--- a/bachelorarbeit/static/doc/Teilnehmerinformation.docx
+++ b/bachelorarbeit/static/doc/Teilnehmerinformation.docx
@@ -244,37 +244,49 @@
           <w:szCs w:val="24"/>
           <w:lang w:val="de-DE"/>
         </w:rPr>
-        <w:t>Ihren grundlegenden Persönlichkeitseigenschaften aus Ihrer ersten Studienteilnahme im Decision Lab Cologne, der so genannten</w:t>
-      </w:r>
-      <w:r>
-        <w:rPr>
-          <w:rFonts w:ascii="Times New Roman" w:eastAsia="Times New Roman" w:hAnsi="Times New Roman" w:cs="Times New Roman"/>
-          <w:color w:val="080808"/>
-          <w:sz w:val="24"/>
-          <w:szCs w:val="24"/>
-          <w:lang w:val="de-DE"/>
-        </w:rPr>
-        <w:t xml:space="preserve"> </w:t>
-      </w:r>
-      <w:r>
-        <w:rPr>
-          <w:rFonts w:ascii="Times New Roman" w:eastAsia="Times New Roman" w:hAnsi="Times New Roman" w:cs="Times New Roman"/>
-          <w:color w:val="080808"/>
-          <w:sz w:val="24"/>
-          <w:szCs w:val="24"/>
-          <w:lang w:val="de-DE"/>
-        </w:rPr>
-        <w:t>„Grunderhebung“.</w:t>
-      </w:r>
-      <w:r>
-        <w:rPr>
-          <w:rFonts w:ascii="Times New Roman" w:eastAsia="Times New Roman" w:hAnsi="Times New Roman" w:cs="Times New Roman"/>
-          <w:color w:val="080808"/>
-          <w:sz w:val="24"/>
-          <w:szCs w:val="24"/>
-          <w:lang w:val="de-DE"/>
-        </w:rPr>
-        <w:t xml:space="preserve"> </w:t>
+        <w:t xml:space="preserve">Ihren grundlegenden Persönlichkeitseigenschaften aus Ihrer ersten Studienteilnahme im </w:t>
+      </w:r>
+      <w:proofErr w:type="spellStart"/>
+      <w:r>
+        <w:rPr>
+          <w:rFonts w:ascii="Times New Roman" w:eastAsia="Times New Roman" w:hAnsi="Times New Roman" w:cs="Times New Roman"/>
+          <w:color w:val="080808"/>
+          <w:sz w:val="24"/>
+          <w:szCs w:val="24"/>
+          <w:lang w:val="de-DE"/>
+        </w:rPr>
+        <w:t>Decision</w:t>
+      </w:r>
+      <w:proofErr w:type="spellEnd"/>
+      <w:r>
+        <w:rPr>
+          <w:rFonts w:ascii="Times New Roman" w:eastAsia="Times New Roman" w:hAnsi="Times New Roman" w:cs="Times New Roman"/>
+          <w:color w:val="080808"/>
+          <w:sz w:val="24"/>
+          <w:szCs w:val="24"/>
+          <w:lang w:val="de-DE"/>
+        </w:rPr>
+        <w:t xml:space="preserve"> Lab Cologne, der so genannten</w:t>
+      </w:r>
+      <w:r>
+        <w:rPr>
+          <w:rFonts w:ascii="Times New Roman" w:eastAsia="Times New Roman" w:hAnsi="Times New Roman" w:cs="Times New Roman"/>
+          <w:color w:val="080808"/>
+          <w:sz w:val="24"/>
+          <w:szCs w:val="24"/>
+          <w:lang w:val="de-DE"/>
+        </w:rPr>
+        <w:t xml:space="preserve"> </w:t>
+      </w:r>
+      <w:r>
+        <w:rPr>
+          <w:rFonts w:ascii="Times New Roman" w:eastAsia="Times New Roman" w:hAnsi="Times New Roman" w:cs="Times New Roman"/>
+          <w:color w:val="080808"/>
+          <w:sz w:val="24"/>
+          <w:szCs w:val="24"/>
+          <w:lang w:val="de-DE"/>
+        </w:rPr>
+        <w:t xml:space="preserve">„Grunderhebung“. </w:t>
       </w:r>
     </w:p>
     <w:p>
@@ -449,27 +461,71 @@
           <w:szCs w:val="24"/>
           <w:lang w:val="de-DE"/>
         </w:rPr>
-        <w:t>emographische Daten (Alter, Geschlechtetc.) sowie Ihr Antwortverhalten bzw. Ihre Entscheidungen. Diese Daten werden wissenschaftlich ausgewertet und sind</w:t>
-      </w:r>
-      <w:r>
-        <w:rPr>
-          <w:rFonts w:ascii="Times New Roman" w:eastAsia="Times New Roman" w:hAnsi="Times New Roman" w:cs="Times New Roman"/>
-          <w:color w:val="080808"/>
-          <w:sz w:val="24"/>
-          <w:szCs w:val="24"/>
-          <w:lang w:val="de-DE"/>
-        </w:rPr>
-        <w:t xml:space="preserve"> </w:t>
-      </w:r>
-      <w:r>
-        <w:rPr>
-          <w:rFonts w:ascii="Times New Roman" w:eastAsia="Times New Roman" w:hAnsi="Times New Roman" w:cs="Times New Roman"/>
-          <w:color w:val="080808"/>
-          <w:sz w:val="24"/>
-          <w:szCs w:val="24"/>
-          <w:lang w:val="de-DE"/>
-        </w:rPr>
-        <w:t>pseudonymisiert, d.h. mit dem Code Ihrer Decision Lab ID versehen, der nicht auf Ihre Identität schließen lässt. Der Code</w:t>
+        <w:t xml:space="preserve">emographische Daten (Alter, </w:t>
+      </w:r>
+      <w:proofErr w:type="spellStart"/>
+      <w:r>
+        <w:rPr>
+          <w:rFonts w:ascii="Times New Roman" w:eastAsia="Times New Roman" w:hAnsi="Times New Roman" w:cs="Times New Roman"/>
+          <w:color w:val="080808"/>
+          <w:sz w:val="24"/>
+          <w:szCs w:val="24"/>
+          <w:lang w:val="de-DE"/>
+        </w:rPr>
+        <w:t>Geschlechtetc</w:t>
+      </w:r>
+      <w:proofErr w:type="spellEnd"/>
+      <w:r>
+        <w:rPr>
+          <w:rFonts w:ascii="Times New Roman" w:eastAsia="Times New Roman" w:hAnsi="Times New Roman" w:cs="Times New Roman"/>
+          <w:color w:val="080808"/>
+          <w:sz w:val="24"/>
+          <w:szCs w:val="24"/>
+          <w:lang w:val="de-DE"/>
+        </w:rPr>
+        <w:t>.) sowie Ihr Antwortverhalten bzw. Ihre Entscheidungen. Diese Daten werden wissenschaftlich ausgewertet und sind</w:t>
+      </w:r>
+      <w:r>
+        <w:rPr>
+          <w:rFonts w:ascii="Times New Roman" w:eastAsia="Times New Roman" w:hAnsi="Times New Roman" w:cs="Times New Roman"/>
+          <w:color w:val="080808"/>
+          <w:sz w:val="24"/>
+          <w:szCs w:val="24"/>
+          <w:lang w:val="de-DE"/>
+        </w:rPr>
+        <w:t xml:space="preserve"> </w:t>
+      </w:r>
+      <w:r>
+        <w:rPr>
+          <w:rFonts w:ascii="Times New Roman" w:eastAsia="Times New Roman" w:hAnsi="Times New Roman" w:cs="Times New Roman"/>
+          <w:color w:val="080808"/>
+          <w:sz w:val="24"/>
+          <w:szCs w:val="24"/>
+          <w:lang w:val="de-DE"/>
+        </w:rPr>
+        <w:t xml:space="preserve">pseudonymisiert, d.h. mit dem Code Ihrer </w:t>
+      </w:r>
+      <w:proofErr w:type="spellStart"/>
+      <w:r>
+        <w:rPr>
+          <w:rFonts w:ascii="Times New Roman" w:eastAsia="Times New Roman" w:hAnsi="Times New Roman" w:cs="Times New Roman"/>
+          <w:color w:val="080808"/>
+          <w:sz w:val="24"/>
+          <w:szCs w:val="24"/>
+          <w:lang w:val="de-DE"/>
+        </w:rPr>
+        <w:t>Decision</w:t>
+      </w:r>
+      <w:proofErr w:type="spellEnd"/>
+      <w:r>
+        <w:rPr>
+          <w:rFonts w:ascii="Times New Roman" w:eastAsia="Times New Roman" w:hAnsi="Times New Roman" w:cs="Times New Roman"/>
+          <w:color w:val="080808"/>
+          <w:sz w:val="24"/>
+          <w:szCs w:val="24"/>
+          <w:lang w:val="de-DE"/>
+        </w:rPr>
+        <w:t xml:space="preserve"> Lab ID versehen, der nicht auf Ihre Identität schließen lässt. Der Code</w:t>
       </w:r>
       <w:r>
         <w:rPr>
@@ -852,7 +908,29 @@
           <w:szCs w:val="24"/>
           <w:lang w:val="de-DE"/>
         </w:rPr>
-        <w:t>Versuchsleitung Ihre Decision Lab ID und den Auszahlungsbetrag, um die Überweisung vornehmen zu können.</w:t>
+        <w:t xml:space="preserve">Versuchsleitung Ihre </w:t>
+      </w:r>
+      <w:proofErr w:type="spellStart"/>
+      <w:r>
+        <w:rPr>
+          <w:rFonts w:ascii="Times New Roman" w:eastAsia="Times New Roman" w:hAnsi="Times New Roman" w:cs="Times New Roman"/>
+          <w:color w:val="080808"/>
+          <w:sz w:val="24"/>
+          <w:szCs w:val="24"/>
+          <w:lang w:val="de-DE"/>
+        </w:rPr>
+        <w:t>Decision</w:t>
+      </w:r>
+      <w:proofErr w:type="spellEnd"/>
+      <w:r>
+        <w:rPr>
+          <w:rFonts w:ascii="Times New Roman" w:eastAsia="Times New Roman" w:hAnsi="Times New Roman" w:cs="Times New Roman"/>
+          <w:color w:val="080808"/>
+          <w:sz w:val="24"/>
+          <w:szCs w:val="24"/>
+          <w:lang w:val="de-DE"/>
+        </w:rPr>
+        <w:t xml:space="preserve"> Lab ID und den Auszahlungsbetrag, um die Überweisung vornehmen zu können.</w:t>
       </w:r>
     </w:p>
     <w:p>
@@ -939,59 +1017,46 @@
         </w:tabs>
         <w:spacing w:before="240" w:after="0" w:line="276" w:lineRule="auto"/>
         <w:rPr>
-          <w:rFonts w:ascii="Times New Roman" w:eastAsia="Times New Roman" w:hAnsi="Times New Roman" w:cs="Times New Roman"/>
-          <w:color w:val="080808"/>
-          <w:sz w:val="24"/>
-          <w:szCs w:val="24"/>
-          <w:lang w:val="de-DE"/>
-        </w:rPr>
-      </w:pPr>
-      <w:r>
-        <w:rPr>
-          <w:rFonts w:ascii="Times New Roman" w:eastAsia="Times New Roman" w:hAnsi="Times New Roman" w:cs="Times New Roman"/>
-          <w:color w:val="080808"/>
-          <w:sz w:val="24"/>
-          <w:szCs w:val="24"/>
-          <w:lang w:val="de-DE"/>
-        </w:rPr>
-        <w:t>Den für diese Studie zuständigen Datenschutzbeauftragten der Universität zu Köln, Alexander May, können Sie erreichen</w:t>
-      </w:r>
-      <w:r>
-        <w:rPr>
-          <w:rFonts w:ascii="Times New Roman" w:eastAsia="Times New Roman" w:hAnsi="Times New Roman" w:cs="Times New Roman"/>
-          <w:color w:val="080808"/>
-          <w:sz w:val="24"/>
-          <w:szCs w:val="24"/>
-          <w:lang w:val="de-DE"/>
-        </w:rPr>
-        <w:t xml:space="preserve"> </w:t>
-      </w:r>
-      <w:r>
-        <w:rPr>
-          <w:rFonts w:ascii="Times New Roman" w:eastAsia="Times New Roman" w:hAnsi="Times New Roman" w:cs="Times New Roman"/>
-          <w:color w:val="080808"/>
-          <w:sz w:val="24"/>
-          <w:szCs w:val="24"/>
-          <w:lang w:val="de-DE"/>
-        </w:rPr>
-        <w:t xml:space="preserve">unter </w:t>
+          <w:rFonts w:ascii="Times New Roman" w:hAnsi="Times New Roman" w:cs="Times New Roman"/>
+          <w:sz w:val="24"/>
+          <w:szCs w:val="24"/>
+          <w:lang w:val="de-DE"/>
+        </w:rPr>
+      </w:pPr>
+      <w:r>
+        <w:rPr>
+          <w:rFonts w:ascii="Times New Roman" w:hAnsi="Times New Roman" w:cs="Times New Roman"/>
+          <w:iCs/>
+          <w:sz w:val="24"/>
+          <w:szCs w:val="24"/>
+          <w:lang w:val="de-DE"/>
+        </w:rPr>
+        <w:t xml:space="preserve">Die für diese Studie </w:t>
+      </w:r>
+      <w:r>
+        <w:rPr>
+          <w:rFonts w:ascii="Times New Roman" w:hAnsi="Times New Roman" w:cs="Times New Roman"/>
+          <w:sz w:val="24"/>
+          <w:szCs w:val="24"/>
+          <w:lang w:val="de-DE"/>
+        </w:rPr>
+        <w:t xml:space="preserve">zuständige Datenschutzbeauftragte der Universität zu Köln, Gesa Diekmann, können Sie erreichen unter </w:t>
       </w:r>
       <w:hyperlink r:id="rId6" w:history="1">
         <w:r>
           <w:rPr>
             <w:rStyle w:val="Hyperlink"/>
-            <w:rFonts w:ascii="Times New Roman" w:eastAsia="Times New Roman" w:hAnsi="Times New Roman" w:cs="Times New Roman"/>
+            <w:rFonts w:ascii="Times New Roman" w:hAnsi="Times New Roman" w:cs="Times New Roman"/>
             <w:sz w:val="24"/>
             <w:szCs w:val="24"/>
             <w:lang w:val="de-DE"/>
           </w:rPr>
-          <w:t>a.may@uni-koeln.de</w:t>
+          <w:t>g.diekmann@verw.uni-koeln.de</w:t>
         </w:r>
       </w:hyperlink>
       <w:r>
         <w:rPr>
-          <w:rFonts w:ascii="Times New Roman" w:eastAsia="Times New Roman" w:hAnsi="Times New Roman" w:cs="Times New Roman"/>
-          <w:color w:val="080808"/>
+          <w:rFonts w:ascii="Times New Roman" w:hAnsi="Times New Roman" w:cs="Times New Roman"/>
           <w:sz w:val="24"/>
           <w:szCs w:val="24"/>
           <w:lang w:val="de-DE"/>
@@ -1297,17 +1362,7 @@
           <w:szCs w:val="24"/>
           <w:lang w:val="de-DE"/>
         </w:rPr>
-        <w:t>Datenübertragbarkeit (d.h. ein Export Ihrer Daten anfordern</w:t>
-      </w:r>
-      <w:r>
-        <w:rPr>
-          <w:rFonts w:ascii="Times New Roman" w:eastAsia="Times New Roman" w:hAnsi="Times New Roman" w:cs="Times New Roman"/>
-          <w:color w:val="080808"/>
-          <w:sz w:val="24"/>
-          <w:szCs w:val="24"/>
-          <w:lang w:val="de-DE"/>
-        </w:rPr>
-        <w:t>)</w:t>
+        <w:t>Datenübertragbarkeit (d.h. ein Export Ihrer Daten anfordern)</w:t>
       </w:r>
     </w:p>
     <w:p>
